--- a/report/Report_Group_10.docx
+++ b/report/Report_Group_10.docx
@@ -2383,6 +2383,9 @@
       <w:r>
         <w:t>evel and other factors</w:t>
       </w:r>
+      <w:r>
+        <w:t>. Based on the charging utility of each DA.</w:t>
+      </w:r>
     </w:p>
     <w:p>
       <w:pPr>
@@ -2398,7 +2401,33 @@
         <w:ind w:firstLine="720"/>
       </w:pPr>
       <w:r>
-        <w:t>Case: There is a station that is not being used, CH negotiates with DA so that he passes there to use it. Goal of CH is to have a car charging, but the goal of the DA is to have the most efficient route.</w:t>
+        <w:t>Case: There is a station that is not being used, CH negotiates with DA so that he passes there to use it. Goal of CH is to have a car charging</w:t>
+      </w:r>
+      <w:r>
+        <w:t>.</w:t>
+      </w:r>
+    </w:p>
+    <w:p>
+      <w:pPr>
+        <w:ind w:firstLine="720"/>
+      </w:pPr>
+      <w:r>
+        <w:t xml:space="preserve">Conflicting Goals: </w:t>
+      </w:r>
+      <w:r>
+        <w:t xml:space="preserve">DA doesn’t want to move but if </w:t>
+      </w:r>
+      <w:r>
+        <w:t xml:space="preserve">CH </w:t>
+      </w:r>
+      <w:r>
+        <w:t>offer is good enough, he will be convinced</w:t>
+      </w:r>
+      <w:r>
+        <w:t>, using a type of auction</w:t>
+      </w:r>
+      <w:r>
+        <w:t>.</w:t>
       </w:r>
     </w:p>
     <w:p>
@@ -2421,7 +2450,16 @@
         <w:t>CH</w:t>
       </w:r>
       <w:r>
-        <w:t xml:space="preserve"> needs more power to charge, but the PO wants to minimize the power delivered to the system.</w:t>
+        <w:t xml:space="preserve"> needs more power to </w:t>
+      </w:r>
+      <w:r>
+        <w:t>stay on</w:t>
+      </w:r>
+      <w:r>
+        <w:t xml:space="preserve">, but the PO </w:t>
+      </w:r>
+      <w:r>
+        <w:t>doesn’t want to give power to useless stations.</w:t>
       </w:r>
     </w:p>
     <w:p>
@@ -2429,10 +2467,25 @@
         <w:ind w:firstLine="720"/>
       </w:pPr>
       <w:r>
-        <w:t>Align Goals</w:t>
-      </w:r>
-      <w:r>
-        <w:t>: CH has an inactive station tells the PO to lower energy production. The energy needed might be forecasted.</w:t>
+        <w:t xml:space="preserve">Somewhat </w:t>
+      </w:r>
+      <w:r>
+        <w:t>Align</w:t>
+      </w:r>
+      <w:r>
+        <w:t>ed</w:t>
+      </w:r>
+      <w:r>
+        <w:t xml:space="preserve"> Goals</w:t>
+      </w:r>
+      <w:r>
+        <w:t xml:space="preserve">: </w:t>
+      </w:r>
+      <w:r>
+        <w:t>CH needs more power to charge, but the PO wants to minimize the power delivered to the system</w:t>
+      </w:r>
+      <w:r>
+        <w:t>.</w:t>
       </w:r>
     </w:p>
     <w:p>
@@ -2873,6 +2926,7 @@
         <w:spacing w:before="120"/>
       </w:pPr>
       <w:r>
+        <w:lastRenderedPageBreak/>
         <w:t>SOLUTION</w:t>
       </w:r>
     </w:p>
@@ -2899,11 +2953,7 @@
         <w:t>i.e.</w:t>
       </w:r>
       <w:r>
-        <w:t xml:space="preserve"> on nodes and </w:t>
-      </w:r>
-      <w:r>
-        <w:lastRenderedPageBreak/>
-        <w:t>edges)</w:t>
+        <w:t xml:space="preserve"> on nodes and edges)</w:t>
       </w:r>
       <w:r>
         <w:t xml:space="preserve"> based on real maps that can be fetched in real-time</w:t>
@@ -3533,6 +3583,7 @@
         <w:spacing w:before="120"/>
       </w:pPr>
       <w:r>
+        <w:lastRenderedPageBreak/>
         <w:t>REFERENCES</w:t>
       </w:r>
     </w:p>
@@ -3561,7 +3612,6 @@
         <w:rPr>
           <w:szCs w:val="18"/>
         </w:rPr>
-        <w:lastRenderedPageBreak/>
         <w:t xml:space="preserve">OSMNX: Python library for fetching maps from Open Street Maps. </w:t>
       </w:r>
       <w:r>

--- a/report/Report_Group_10.docx
+++ b/report/Report_Group_10.docx
@@ -2412,10 +2412,10 @@
         <w:ind w:firstLine="720"/>
       </w:pPr>
       <w:r>
-        <w:t xml:space="preserve">Conflicting Goals: </w:t>
-      </w:r>
-      <w:r>
         <w:t xml:space="preserve">DA doesn’t want to move but if </w:t>
+      </w:r>
+      <w:r>
+        <w:t xml:space="preserve">the </w:t>
       </w:r>
       <w:r>
         <w:t xml:space="preserve">CH </w:t>
@@ -2436,7 +2436,13 @@
         <w:spacing w:before="120"/>
       </w:pPr>
       <w:r>
-        <w:t>CH vs PO</w:t>
+        <w:t>PO</w:t>
+      </w:r>
+      <w:r>
+        <w:t xml:space="preserve"> </w:t>
+      </w:r>
+      <w:r>
+        <w:t>interacts with CH</w:t>
       </w:r>
     </w:p>
     <w:p>
@@ -2444,9 +2450,6 @@
         <w:ind w:firstLine="720"/>
       </w:pPr>
       <w:r>
-        <w:t xml:space="preserve">Conflicting Goals: </w:t>
-      </w:r>
-      <w:r>
         <w:t>CH</w:t>
       </w:r>
       <w:r>
@@ -2461,32 +2464,65 @@
       <w:r>
         <w:t>doesn’t want to give power to useless stations.</w:t>
       </w:r>
+      <w:r>
+        <w:t xml:space="preserve"> PO optimizes for profit. </w:t>
+      </w:r>
+      <w:r>
+        <w:t>CH is responsible to try and get the most costumers.</w:t>
+      </w:r>
+    </w:p>
+    <w:p>
+      <w:pPr>
+        <w:pStyle w:val="Heading2"/>
+        <w:spacing w:before="120"/>
+      </w:pPr>
+      <w:r>
+        <w:t>EB</w:t>
+      </w:r>
+      <w:r>
+        <w:t xml:space="preserve"> </w:t>
+      </w:r>
+      <w:r>
+        <w:t xml:space="preserve">interacts with </w:t>
+      </w:r>
+      <w:r>
+        <w:t>PO</w:t>
+      </w:r>
     </w:p>
     <w:p>
       <w:pPr>
         <w:ind w:firstLine="720"/>
       </w:pPr>
       <w:r>
-        <w:t xml:space="preserve">Somewhat </w:t>
-      </w:r>
-      <w:r>
-        <w:t>Align</w:t>
-      </w:r>
-      <w:r>
-        <w:t>ed</w:t>
-      </w:r>
-      <w:r>
-        <w:t xml:space="preserve"> Goals</w:t>
-      </w:r>
-      <w:r>
-        <w:t xml:space="preserve">: </w:t>
-      </w:r>
-      <w:r>
-        <w:t>CH needs more power to charge, but the PO wants to minimize the power delivered to the system</w:t>
-      </w:r>
+        <w:t>EB is highly unstable and communicates its available energy to PO.</w:t>
+      </w:r>
+      <w:r>
+        <w:t xml:space="preserve"> However, PO wants to maximize the stability of the systems well as profit</w:t>
+      </w:r>
+      <w:r>
+        <w:t xml:space="preserve">. </w:t>
+      </w:r>
+      <w:proofErr w:type="gramStart"/>
+      <w:r>
+        <w:t>So</w:t>
+      </w:r>
+      <w:proofErr w:type="gramEnd"/>
+      <w:r>
+        <w:t xml:space="preserve"> he has mechanisms to do that </w:t>
+      </w:r>
+      <w:proofErr w:type="spellStart"/>
+      <w:r>
+        <w:t>managemet</w:t>
+      </w:r>
+      <w:proofErr w:type="spellEnd"/>
       <w:r>
         <w:t>.</w:t>
       </w:r>
+    </w:p>
+    <w:p>
+      <w:pPr>
+        <w:ind w:firstLine="720"/>
+      </w:pPr>
     </w:p>
     <w:p>
       <w:pPr>
@@ -2664,18 +2700,35 @@
       </w:r>
     </w:p>
     <w:p>
-      <w:r>
+      <w:pPr>
+        <w:rPr>
+          <w:highlight w:val="red"/>
+        </w:rPr>
+      </w:pPr>
+      <w:r>
+        <w:rPr>
+          <w:highlight w:val="red"/>
+        </w:rPr>
         <w:t>The following system architectures will be tested (N denotes several of)</w:t>
       </w:r>
       <w:r>
+        <w:rPr>
+          <w:highlight w:val="red"/>
+        </w:rPr>
         <w:t>:</w:t>
       </w:r>
     </w:p>
     <w:p>
+      <w:pPr>
+        <w:rPr>
+          <w:highlight w:val="red"/>
+        </w:rPr>
+      </w:pPr>
       <w:r>
         <w:rPr>
           <w:i/>
           <w:iCs/>
+          <w:highlight w:val="red"/>
         </w:rPr>
         <w:t>1</w:t>
       </w:r>
@@ -2683,16 +2736,21 @@
         <w:rPr>
           <w:i/>
           <w:iCs/>
+          <w:highlight w:val="red"/>
         </w:rPr>
         <w:t xml:space="preserve"> </w:t>
       </w:r>
       <w:r>
+        <w:rPr>
+          <w:highlight w:val="red"/>
+        </w:rPr>
         <w:t xml:space="preserve">x DA; </w:t>
       </w:r>
       <w:r>
         <w:rPr>
           <w:i/>
           <w:iCs/>
+          <w:highlight w:val="red"/>
         </w:rPr>
         <w:t>N</w:t>
       </w:r>
@@ -2700,99 +2758,156 @@
         <w:rPr>
           <w:i/>
           <w:iCs/>
+          <w:highlight w:val="red"/>
         </w:rPr>
         <w:t xml:space="preserve"> </w:t>
       </w:r>
       <w:r>
+        <w:rPr>
+          <w:highlight w:val="red"/>
+        </w:rPr>
         <w:t xml:space="preserve">x CH; </w:t>
       </w:r>
       <w:r>
         <w:rPr>
           <w:i/>
           <w:iCs/>
+          <w:highlight w:val="red"/>
         </w:rPr>
         <w:t>1</w:t>
       </w:r>
       <w:r>
+        <w:rPr>
+          <w:highlight w:val="red"/>
+        </w:rPr>
         <w:t xml:space="preserve"> </w:t>
       </w:r>
       <w:r>
+        <w:rPr>
+          <w:highlight w:val="red"/>
+        </w:rPr>
         <w:t xml:space="preserve">x PO; </w:t>
       </w:r>
       <w:r>
         <w:rPr>
           <w:i/>
           <w:iCs/>
+          <w:highlight w:val="red"/>
         </w:rPr>
         <w:t>1</w:t>
       </w:r>
       <w:r>
+        <w:rPr>
+          <w:highlight w:val="red"/>
+        </w:rPr>
         <w:t xml:space="preserve"> </w:t>
       </w:r>
       <w:r>
+        <w:rPr>
+          <w:highlight w:val="red"/>
+        </w:rPr>
         <w:t xml:space="preserve">x EB; </w:t>
       </w:r>
     </w:p>
     <w:p>
+      <w:pPr>
+        <w:rPr>
+          <w:highlight w:val="red"/>
+        </w:rPr>
+      </w:pPr>
       <w:r>
         <w:rPr>
           <w:i/>
           <w:iCs/>
+          <w:highlight w:val="red"/>
         </w:rPr>
         <w:t>N</w:t>
       </w:r>
       <w:r>
+        <w:rPr>
+          <w:highlight w:val="red"/>
+        </w:rPr>
         <w:t xml:space="preserve"> </w:t>
       </w:r>
       <w:r>
+        <w:rPr>
+          <w:highlight w:val="red"/>
+        </w:rPr>
         <w:t xml:space="preserve">x DA; </w:t>
       </w:r>
       <w:r>
         <w:rPr>
           <w:i/>
           <w:iCs/>
+          <w:highlight w:val="red"/>
         </w:rPr>
         <w:t>N</w:t>
       </w:r>
       <w:r>
+        <w:rPr>
+          <w:highlight w:val="red"/>
+        </w:rPr>
         <w:t xml:space="preserve"> </w:t>
       </w:r>
       <w:r>
+        <w:rPr>
+          <w:highlight w:val="red"/>
+        </w:rPr>
         <w:t xml:space="preserve">x CH; </w:t>
       </w:r>
       <w:r>
         <w:rPr>
           <w:i/>
           <w:iCs/>
+          <w:highlight w:val="red"/>
         </w:rPr>
         <w:t>1</w:t>
       </w:r>
       <w:r>
+        <w:rPr>
+          <w:highlight w:val="red"/>
+        </w:rPr>
         <w:t xml:space="preserve"> </w:t>
       </w:r>
       <w:r>
+        <w:rPr>
+          <w:highlight w:val="red"/>
+        </w:rPr>
         <w:t xml:space="preserve">x PO; </w:t>
       </w:r>
       <w:r>
         <w:rPr>
           <w:i/>
           <w:iCs/>
+          <w:highlight w:val="red"/>
         </w:rPr>
         <w:t>1</w:t>
       </w:r>
       <w:r>
+        <w:rPr>
+          <w:highlight w:val="red"/>
+        </w:rPr>
         <w:t xml:space="preserve"> </w:t>
       </w:r>
       <w:r>
+        <w:rPr>
+          <w:highlight w:val="red"/>
+        </w:rPr>
         <w:t xml:space="preserve">x EB; </w:t>
       </w:r>
     </w:p>
     <w:p>
+      <w:pPr>
+        <w:rPr>
+          <w:highlight w:val="red"/>
+        </w:rPr>
+      </w:pPr>
       <w:proofErr w:type="gramStart"/>
       <w:r>
         <w:rPr>
           <w:i/>
           <w:iCs/>
+          <w:highlight w:val="red"/>
         </w:rPr>
         <w:t>1</w:t>
       </w:r>
@@ -2800,20 +2915,28 @@
         <w:rPr>
           <w:i/>
           <w:iCs/>
+          <w:highlight w:val="red"/>
         </w:rPr>
         <w:t xml:space="preserve">  </w:t>
       </w:r>
       <w:r>
+        <w:rPr>
+          <w:highlight w:val="red"/>
+        </w:rPr>
         <w:t>x</w:t>
       </w:r>
       <w:proofErr w:type="gramEnd"/>
       <w:r>
+        <w:rPr>
+          <w:highlight w:val="red"/>
+        </w:rPr>
         <w:t xml:space="preserve"> DA; </w:t>
       </w:r>
       <w:r>
         <w:rPr>
           <w:i/>
           <w:iCs/>
+          <w:highlight w:val="red"/>
         </w:rPr>
         <w:t>1</w:t>
       </w:r>
@@ -2821,36 +2944,54 @@
         <w:rPr>
           <w:i/>
           <w:iCs/>
+          <w:highlight w:val="red"/>
         </w:rPr>
         <w:t xml:space="preserve"> </w:t>
       </w:r>
       <w:r>
+        <w:rPr>
+          <w:highlight w:val="red"/>
+        </w:rPr>
         <w:t xml:space="preserve">x CH; </w:t>
       </w:r>
       <w:r>
         <w:rPr>
           <w:i/>
           <w:iCs/>
+          <w:highlight w:val="red"/>
         </w:rPr>
         <w:t>1</w:t>
       </w:r>
       <w:r>
+        <w:rPr>
+          <w:highlight w:val="red"/>
+        </w:rPr>
         <w:t xml:space="preserve"> </w:t>
       </w:r>
       <w:r>
+        <w:rPr>
+          <w:highlight w:val="red"/>
+        </w:rPr>
         <w:t xml:space="preserve">x PO; </w:t>
       </w:r>
       <w:r>
         <w:rPr>
           <w:i/>
           <w:iCs/>
+          <w:highlight w:val="red"/>
         </w:rPr>
         <w:t>1</w:t>
       </w:r>
       <w:r>
+        <w:rPr>
+          <w:highlight w:val="red"/>
+        </w:rPr>
         <w:t xml:space="preserve"> </w:t>
       </w:r>
       <w:r>
+        <w:rPr>
+          <w:highlight w:val="red"/>
+        </w:rPr>
         <w:t xml:space="preserve">x EB; </w:t>
       </w:r>
     </w:p>
@@ -2859,19 +3000,28 @@
         <w:rPr>
           <w:i/>
           <w:iCs/>
-        </w:rPr>
+          <w:highlight w:val="red"/>
+        </w:rPr>
+        <w:lastRenderedPageBreak/>
         <w:t>N</w:t>
       </w:r>
       <w:r>
+        <w:rPr>
+          <w:highlight w:val="red"/>
+        </w:rPr>
         <w:t xml:space="preserve"> </w:t>
       </w:r>
       <w:r>
+        <w:rPr>
+          <w:highlight w:val="red"/>
+        </w:rPr>
         <w:t xml:space="preserve">x DA; </w:t>
       </w:r>
       <w:r>
         <w:rPr>
           <w:i/>
           <w:iCs/>
+          <w:highlight w:val="red"/>
         </w:rPr>
         <w:t>1</w:t>
       </w:r>
@@ -2879,16 +3029,21 @@
         <w:rPr>
           <w:i/>
           <w:iCs/>
+          <w:highlight w:val="red"/>
         </w:rPr>
         <w:t xml:space="preserve"> </w:t>
       </w:r>
       <w:r>
+        <w:rPr>
+          <w:highlight w:val="red"/>
+        </w:rPr>
         <w:t xml:space="preserve">x CH; </w:t>
       </w:r>
       <w:r>
         <w:rPr>
           <w:i/>
           <w:iCs/>
+          <w:highlight w:val="red"/>
         </w:rPr>
         <w:t>1</w:t>
       </w:r>
@@ -2896,16 +3051,21 @@
         <w:rPr>
           <w:i/>
           <w:iCs/>
+          <w:highlight w:val="red"/>
         </w:rPr>
         <w:t xml:space="preserve"> </w:t>
       </w:r>
       <w:r>
+        <w:rPr>
+          <w:highlight w:val="red"/>
+        </w:rPr>
         <w:t xml:space="preserve">x PO; </w:t>
       </w:r>
       <w:r>
         <w:rPr>
           <w:i/>
           <w:iCs/>
+          <w:highlight w:val="red"/>
         </w:rPr>
         <w:t>1</w:t>
       </w:r>
@@ -2913,10 +3073,14 @@
         <w:rPr>
           <w:i/>
           <w:iCs/>
+          <w:highlight w:val="red"/>
         </w:rPr>
         <w:t xml:space="preserve"> </w:t>
       </w:r>
       <w:r>
+        <w:rPr>
+          <w:highlight w:val="red"/>
+        </w:rPr>
         <w:t>x EB;</w:t>
       </w:r>
     </w:p>
@@ -2926,7 +3090,6 @@
         <w:spacing w:before="120"/>
       </w:pPr>
       <w:r>
-        <w:lastRenderedPageBreak/>
         <w:t>SOLUTION</w:t>
       </w:r>
     </w:p>
@@ -3583,7 +3746,6 @@
         <w:spacing w:before="120"/>
       </w:pPr>
       <w:r>
-        <w:lastRenderedPageBreak/>
         <w:t>REFERENCES</w:t>
       </w:r>
     </w:p>
@@ -3770,21 +3932,7 @@
         <w:rPr>
           <w:szCs w:val="18"/>
         </w:rPr>
-        <w:t xml:space="preserve">Software to manage </w:t>
-      </w:r>
-      <w:proofErr w:type="gramStart"/>
-      <w:r>
-        <w:rPr>
-          <w:szCs w:val="18"/>
-        </w:rPr>
-        <w:t>Python  packages</w:t>
-      </w:r>
-      <w:proofErr w:type="gramEnd"/>
-      <w:r>
-        <w:rPr>
-          <w:szCs w:val="18"/>
-        </w:rPr>
-        <w:t xml:space="preserve"> and environments</w:t>
+        <w:t>Software to manage Python packages and environments</w:t>
       </w:r>
       <w:r>
         <w:rPr>
@@ -3804,6 +3952,19 @@
         </w:rPr>
         <w:t>.</w:t>
       </w:r>
+    </w:p>
+    <w:p>
+      <w:pPr>
+        <w:pStyle w:val="References"/>
+        <w:numPr>
+          <w:ilvl w:val="0"/>
+          <w:numId w:val="0"/>
+        </w:numPr>
+        <w:ind w:left="360" w:hanging="360"/>
+        <w:rPr>
+          <w:szCs w:val="18"/>
+        </w:rPr>
+      </w:pPr>
     </w:p>
     <w:p>
       <w:pPr>
@@ -6356,6 +6517,29 @@
       <w:shd w:val="clear" w:color="auto" w:fill="E1DFDD"/>
     </w:rPr>
   </w:style>
+  <w:style w:type="paragraph" w:styleId="BalloonText">
+    <w:name w:val="Balloon Text"/>
+    <w:basedOn w:val="Normal"/>
+    <w:link w:val="BalloonTextChar"/>
+    <w:rsid w:val="002715B3"/>
+    <w:pPr>
+      <w:spacing w:after="0"/>
+    </w:pPr>
+    <w:rPr>
+      <w:szCs w:val="18"/>
+    </w:rPr>
+  </w:style>
+  <w:style w:type="character" w:customStyle="1" w:styleId="BalloonTextChar">
+    <w:name w:val="Balloon Text Char"/>
+    <w:basedOn w:val="DefaultParagraphFont"/>
+    <w:link w:val="BalloonText"/>
+    <w:rsid w:val="002715B3"/>
+    <w:rPr>
+      <w:sz w:val="18"/>
+      <w:szCs w:val="18"/>
+      <w:lang w:val="en-US" w:eastAsia="en-US"/>
+    </w:rPr>
+  </w:style>
 </w:styles>
 </file>
 
